--- a/01.requirement/需求文档汇总/九州国际_消息管理.docx
+++ b/01.requirement/需求文档汇总/九州国际_消息管理.docx
@@ -520,11 +520,11 @@
             </w:pPr>
             <w:smartTag w:uri="urn:schemas-microsoft-com:office:smarttags" w:element="chsdate">
               <w:smartTagPr>
+                <w:attr w:name="Year" w:val="2009"/>
+                <w:attr w:name="Month" w:val="12"/>
+                <w:attr w:name="Day" w:val="7"/>
+                <w:attr w:name="IsLunarDate" w:val="False"/>
                 <w:attr w:name="IsROCDate" w:val="False"/>
-                <w:attr w:name="IsLunarDate" w:val="False"/>
-                <w:attr w:name="Day" w:val="7"/>
-                <w:attr w:name="Month" w:val="12"/>
-                <w:attr w:name="Year" w:val="2009"/>
               </w:smartTagPr>
               <w:r>
                 <w:rPr>
@@ -646,11 +646,11 @@
             </w:pPr>
             <w:smartTag w:uri="urn:schemas-microsoft-com:office:smarttags" w:element="chsdate">
               <w:smartTagPr>
+                <w:attr w:name="Year" w:val="2009"/>
+                <w:attr w:name="Month" w:val="12"/>
+                <w:attr w:name="Day" w:val="7"/>
+                <w:attr w:name="IsLunarDate" w:val="False"/>
                 <w:attr w:name="IsROCDate" w:val="False"/>
-                <w:attr w:name="IsLunarDate" w:val="False"/>
-                <w:attr w:name="Day" w:val="7"/>
-                <w:attr w:name="Month" w:val="12"/>
-                <w:attr w:name="Year" w:val="2009"/>
               </w:smartTagPr>
               <w:r>
                 <w:rPr>
@@ -1786,7 +1786,7 @@
         </w:numPr>
         <w:ind w:firstLineChars="0"/>
         <w:rPr>
-          <w:rFonts w:ascii="华文楷体" w:eastAsia="华文楷体" w:hAnsi="华文楷体" w:hint="eastAsia"/>
+          <w:rFonts w:ascii="华文楷体" w:eastAsia="华文楷体" w:hAnsi="华文楷体"/>
           <w:color w:val="0070C0"/>
           <w:sz w:val="24"/>
           <w:szCs w:val="24"/>
@@ -1906,16 +1906,7 @@
           <w:sz w:val="24"/>
           <w:szCs w:val="24"/>
         </w:rPr>
-        <w:t>消息录入时间，最近一次编辑时间：</w:t>
-      </w:r>
-      <w:r>
-        <w:rPr>
-          <w:rFonts w:ascii="华文楷体" w:eastAsia="华文楷体" w:hAnsi="华文楷体" w:hint="eastAsia"/>
-          <w:color w:val="0070C0"/>
-          <w:sz w:val="24"/>
-          <w:szCs w:val="24"/>
-        </w:rPr>
-        <w:t>保存或删除时间（针对保存或删除的操作）或 发送时间（针对发送的操作）</w:t>
+        <w:t>录入时间，最近一次编辑时间(保存或删除时间 - 针对保存或删除的操作;发送时间 - 针对发送的操作)</w:t>
       </w:r>
     </w:p>
     <w:p>
@@ -2392,14 +2383,14 @@
 
 <file path=word/endnotes.xml><?xml version="1.0" encoding="utf-8"?>
 <w:endnotes xmlns:ve="http://schemas.openxmlformats.org/markup-compatibility/2006" xmlns:o="urn:schemas-microsoft-com:office:office" xmlns:r="http://schemas.openxmlformats.org/officeDocument/2006/relationships" xmlns:m="http://schemas.openxmlformats.org/officeDocument/2006/math" xmlns:v="urn:schemas-microsoft-com:vml" xmlns:wp="http://schemas.openxmlformats.org/drawingml/2006/wordprocessingDrawing" xmlns:w10="urn:schemas-microsoft-com:office:word" xmlns:w="http://schemas.openxmlformats.org/wordprocessingml/2006/main" xmlns:wne="http://schemas.microsoft.com/office/word/2006/wordml">
-  <w:endnote w:type="separator" w:id="0">
+  <w:endnote w:type="separator" w:id="-1">
     <w:p>
       <w:r>
         <w:separator/>
       </w:r>
     </w:p>
   </w:endnote>
-  <w:endnote w:type="continuationSeparator" w:id="1">
+  <w:endnote w:type="continuationSeparator" w:id="0">
     <w:p>
       <w:r>
         <w:continuationSeparator/>
@@ -2439,7 +2430,7 @@
             <w:noProof/>
             <w:lang w:val="zh-CN"/>
           </w:rPr>
-          <w:t>3</w:t>
+          <w:t>4</w:t>
         </w:r>
         <w:r>
           <w:fldChar w:fldCharType="end"/>
@@ -2457,14 +2448,14 @@
 
 <file path=word/footnotes.xml><?xml version="1.0" encoding="utf-8"?>
 <w:footnotes xmlns:ve="http://schemas.openxmlformats.org/markup-compatibility/2006" xmlns:o="urn:schemas-microsoft-com:office:office" xmlns:r="http://schemas.openxmlformats.org/officeDocument/2006/relationships" xmlns:m="http://schemas.openxmlformats.org/officeDocument/2006/math" xmlns:v="urn:schemas-microsoft-com:vml" xmlns:wp="http://schemas.openxmlformats.org/drawingml/2006/wordprocessingDrawing" xmlns:w10="urn:schemas-microsoft-com:office:word" xmlns:w="http://schemas.openxmlformats.org/wordprocessingml/2006/main" xmlns:wne="http://schemas.microsoft.com/office/word/2006/wordml">
-  <w:footnote w:type="separator" w:id="0">
+  <w:footnote w:type="separator" w:id="-1">
     <w:p>
       <w:r>
         <w:separator/>
       </w:r>
     </w:p>
   </w:footnote>
-  <w:footnote w:type="continuationSeparator" w:id="1">
+  <w:footnote w:type="continuationSeparator" w:id="0">
     <w:p>
       <w:r>
         <w:continuationSeparator/>
